--- a/IType MIPS CPU/Simulation/Docs/Report.docx
+++ b/IType MIPS CPU/Simulation/Docs/Report.docx
@@ -33,10 +33,78 @@
         <w:bidi w:val="0"/>
       </w:pPr>
       <w:r>
+        <w:tab/>
+        <w:t>200-210:</w:t>
+      </w:r>
+      <w:r>
+        <w:pict>
+          <v:shapetype id="_x0000_t75" coordsize="21600,21600" o:spt="75" o:preferrelative="t" path="m@4@5l@4@11@9@11@9@5xe" filled="f" stroked="f">
+            <v:stroke joinstyle="miter"/>
+            <v:formulas>
+              <v:f eqn="if lineDrawn pixelLineWidth 0"/>
+              <v:f eqn="sum @0 1 0"/>
+              <v:f eqn="sum 0 0 @1"/>
+              <v:f eqn="prod @2 1 2"/>
+              <v:f eqn="prod @3 21600 pixelWidth"/>
+              <v:f eqn="prod @3 21600 pixelHeight"/>
+              <v:f eqn="sum @0 0 1"/>
+              <v:f eqn="prod @6 1 2"/>
+              <v:f eqn="prod @7 21600 pixelWidth"/>
+              <v:f eqn="sum @8 21600 0"/>
+              <v:f eqn="prod @7 21600 pixelHeight"/>
+              <v:f eqn="sum @10 21600 0"/>
+            </v:formulas>
+            <v:path o:extrusionok="f" gradientshapeok="t" o:connecttype="rect"/>
+            <o:lock v:ext="edit" aspectratio="t"/>
+          </v:shapetype>
+          <v:shape id="_x0000_i1025" type="#_x0000_t75" style="width:415.2pt;height:221.4pt">
+            <v:imagedata r:id="rId4" o:title="200-210"/>
+          </v:shape>
+        </w:pict>
+      </w:r>
+      <w:r>
+        <w:br/>
+      </w:r>
+      <w:r>
+        <w:br/>
+      </w:r>
+      <w:r>
+        <w:tab/>
+        <w:t>210-220:</w:t>
+      </w:r>
+    </w:p>
+    <w:p>
+      <w:pPr>
+        <w:bidi w:val="0"/>
+      </w:pPr>
+      <w:r>
+        <w:pict>
+          <v:shape id="_x0000_i1026" type="#_x0000_t75" style="width:415.2pt;height:221.4pt">
+            <v:imagedata r:id="rId5" o:title="210-220"/>
+          </v:shape>
+        </w:pict>
+      </w:r>
+    </w:p>
+    <w:p>
+      <w:pPr>
+        <w:bidi w:val="0"/>
+      </w:pPr>
+      <w:r>
         <w:t>3.2</w:t>
       </w:r>
       <w:r>
         <w:t xml:space="preserve"> </w:t>
+      </w:r>
+      <w:r>
+        <w:t xml:space="preserve">We can see that the Assembly program is running: we see 2 writes and 2 reads from the </w:t>
+      </w:r>
+      <w:proofErr w:type="spellStart"/>
+      <w:r>
+        <w:t>the</w:t>
+      </w:r>
+      <w:proofErr w:type="spellEnd"/>
+      <w:r>
+        <w:t xml:space="preserve"> memory, then we have 3 NOPS between every 2 instruction. Then we enter a loop (jump/branch)</w:t>
       </w:r>
     </w:p>
     <w:p>
@@ -85,10 +153,16 @@
         <w:ind w:firstLine="720"/>
       </w:pPr>
       <w:r>
+        <w:lastRenderedPageBreak/>
         <w:t xml:space="preserve">b) </w:t>
       </w:r>
       <w:r>
-        <w:t>The limitation in 3.4 can be solved by NOPs and Data Forwarding.</w:t>
+        <w:t>The limitation in 3.4 can be s</w:t>
+      </w:r>
+      <w:bookmarkStart w:id="0" w:name="_GoBack"/>
+      <w:bookmarkEnd w:id="0"/>
+      <w:r>
+        <w:t>olved by NOPs and Data Forwarding.</w:t>
       </w:r>
     </w:p>
     <w:p>
@@ -115,12 +189,7 @@
       </w:r>
       <w:proofErr w:type="spellEnd"/>
       <w:r>
-        <w:t xml:space="preserve"> can face MEM hazards, solved b</w:t>
-      </w:r>
-      <w:bookmarkStart w:id="0" w:name="_GoBack"/>
-      <w:bookmarkEnd w:id="0"/>
-      <w:r>
-        <w:t>y forwarding.</w:t>
+        <w:t xml:space="preserve"> can face MEM hazards, solved by forwarding.</w:t>
       </w:r>
     </w:p>
     <w:sectPr>

--- a/IType MIPS CPU/Simulation/Docs/Report.docx
+++ b/IType MIPS CPU/Simulation/Docs/Report.docx
@@ -2,6 +2,28 @@
 <file path=word/document.xml><?xml version="1.0" encoding="utf-8"?>
 <w:document xmlns:wpc="http://schemas.microsoft.com/office/word/2010/wordprocessingCanvas" xmlns:mc="http://schemas.openxmlformats.org/markup-compatibility/2006" xmlns:o="urn:schemas-microsoft-com:office:office" xmlns:r="http://schemas.openxmlformats.org/officeDocument/2006/relationships" xmlns:m="http://schemas.openxmlformats.org/officeDocument/2006/math" xmlns:v="urn:schemas-microsoft-com:vml" xmlns:wp14="http://schemas.microsoft.com/office/word/2010/wordprocessingDrawing" xmlns:wp="http://schemas.openxmlformats.org/drawingml/2006/wordprocessingDrawing" xmlns:w10="urn:schemas-microsoft-com:office:word" xmlns:w="http://schemas.openxmlformats.org/wordprocessingml/2006/main" xmlns:w14="http://schemas.microsoft.com/office/word/2010/wordml" xmlns:w15="http://schemas.microsoft.com/office/word/2012/wordml" xmlns:wpg="http://schemas.microsoft.com/office/word/2010/wordprocessingGroup" xmlns:wpi="http://schemas.microsoft.com/office/word/2010/wordprocessingInk" xmlns:wne="http://schemas.microsoft.com/office/word/2006/wordml" xmlns:wps="http://schemas.microsoft.com/office/word/2010/wordprocessingShape" mc:Ignorable="w14 w15 wp14">
   <w:body>
+    <w:p>
+      <w:pPr>
+        <w:bidi w:val="0"/>
+      </w:pPr>
+      <w:r>
+        <w:t>302558184</w:t>
+      </w:r>
+      <w:r>
+        <w:br/>
+        <w:t>302650072</w:t>
+      </w:r>
+      <w:r>
+        <w:br/>
+        <w:t>203090051</w:t>
+      </w:r>
+      <w:r>
+        <w:br/>
+        <w:t>029998937</w:t>
+      </w:r>
+      <w:bookmarkStart w:id="0" w:name="_GoBack"/>
+      <w:bookmarkEnd w:id="0"/>
+    </w:p>
     <w:p>
       <w:pPr>
         <w:bidi w:val="0"/>
@@ -96,15 +118,7 @@
         <w:t xml:space="preserve"> </w:t>
       </w:r>
       <w:r>
-        <w:t xml:space="preserve">We can see that the Assembly program is running: we see 2 writes and 2 reads from the </w:t>
-      </w:r>
-      <w:proofErr w:type="spellStart"/>
-      <w:r>
-        <w:t>the</w:t>
-      </w:r>
-      <w:proofErr w:type="spellEnd"/>
-      <w:r>
-        <w:t xml:space="preserve"> memory, then we have 3 NOPS between every 2 instruction. Then we enter a loop (jump/branch)</w:t>
+        <w:t>We can see that the Assembly program is running: we see 2 writes and 2 reads from the the memory, then we have 3 NOPS between every 2 instruction. Then we enter a loop (jump/branch)</w:t>
       </w:r>
     </w:p>
     <w:p>
@@ -120,6 +134,7 @@
         <w:bidi w:val="0"/>
       </w:pPr>
       <w:r>
+        <w:lastRenderedPageBreak/>
         <w:t xml:space="preserve">3.4 </w:t>
       </w:r>
       <w:r>
@@ -153,16 +168,10 @@
         <w:ind w:firstLine="720"/>
       </w:pPr>
       <w:r>
-        <w:lastRenderedPageBreak/>
         <w:t xml:space="preserve">b) </w:t>
       </w:r>
       <w:r>
-        <w:t>The limitation in 3.4 can be s</w:t>
-      </w:r>
-      <w:bookmarkStart w:id="0" w:name="_GoBack"/>
-      <w:bookmarkEnd w:id="0"/>
-      <w:r>
-        <w:t>olved by NOPs and Data Forwarding.</w:t>
+        <w:t>The limitation in 3.4 can be solved by NOPs and Data Forwarding.</w:t>
       </w:r>
     </w:p>
     <w:p>
@@ -171,25 +180,7 @@
       </w:pPr>
       <w:r>
         <w:tab/>
-        <w:t xml:space="preserve">c) </w:t>
-      </w:r>
-      <w:proofErr w:type="spellStart"/>
-      <w:proofErr w:type="gramStart"/>
-      <w:r>
-        <w:t>sw</w:t>
-      </w:r>
-      <w:proofErr w:type="spellEnd"/>
-      <w:proofErr w:type="gramEnd"/>
-      <w:r>
-        <w:t xml:space="preserve"> &amp; </w:t>
-      </w:r>
-      <w:proofErr w:type="spellStart"/>
-      <w:r>
-        <w:t>lw</w:t>
-      </w:r>
-      <w:proofErr w:type="spellEnd"/>
-      <w:r>
-        <w:t xml:space="preserve"> can face MEM hazards, solved by forwarding.</w:t>
+        <w:t>c) sw &amp; lw can face MEM hazards, solved by forwarding.</w:t>
       </w:r>
     </w:p>
     <w:sectPr>
